--- a/Документ Microsoft Word.docx
+++ b/Документ Microsoft Word.docx
@@ -4,13 +4,8 @@
   <w:body>
     <w:p>
       <w:r>
-        <w:t xml:space="preserve">Октябрь уж наступил — уж роща </w:t>
-      </w:r>
-      <w:proofErr w:type="spellStart"/>
-      <w:r>
-        <w:t>отряхает</w:t>
-      </w:r>
-      <w:proofErr w:type="spellEnd"/>
+        <w:t>Октябрь уж наступил — уж роща отряхает</w:t>
+      </w:r>
       <w:r>
         <w:br/>
         <w:t>Последние листы с нагих своих ветвей;</w:t>
@@ -37,7 +32,12 @@
       </w:r>
       <w:r>
         <w:br/>
-        <w:t>И будит лай собак уснувшие дубравы.</w:t>
+        <w:t>И будит лай собак уснувшие ду</w:t>
+      </w:r>
+    </w:p>
+    <w:p>
+      <w:r>
+        <w:t>Пушкин А.С.</w:t>
       </w:r>
     </w:p>
     <w:sectPr>
@@ -454,6 +454,7 @@
   <w:style w:type="character" w:default="1" w:styleId="a0">
     <w:name w:val="Default Paragraph Font"/>
     <w:uiPriority w:val="1"/>
+    <w:semiHidden/>
     <w:unhideWhenUsed/>
   </w:style>
   <w:style w:type="table" w:default="1" w:styleId="a1">
